--- a/STAT 206/LEC 4 Measure of Position.docx
+++ b/STAT 206/LEC 4 Measure of Position.docx
@@ -45,7 +45,13 @@
         <w:spacing w:line="276" w:lineRule="auto"/>
       </w:pPr>
       <w:r>
-        <w:t>Sample: z = (X – X-bar)/s</w:t>
+        <w:t xml:space="preserve">Sample: </w:t>
+      </w:r>
+      <w:r>
+        <w:rPr>
+          <w:highlight w:val="yellow"/>
+        </w:rPr>
+        <w:t>z = (X – X-bar)/s</w:t>
       </w:r>
     </w:p>
     <w:p>
@@ -58,15 +64,30 @@
         <w:spacing w:line="276" w:lineRule="auto"/>
       </w:pPr>
       <w:r>
-        <w:t xml:space="preserve">Population: z = (X - </w:t>
-      </w:r>
-      <w:r>
+        <w:t xml:space="preserve">Population: </w:t>
+      </w:r>
+      <w:r>
+        <w:rPr>
+          <w:highlight w:val="yellow"/>
+        </w:rPr>
+        <w:t xml:space="preserve">z = (X - </w:t>
+      </w:r>
+      <w:r>
+        <w:rPr>
+          <w:highlight w:val="yellow"/>
+        </w:rPr>
         <w:sym w:font="Symbol" w:char="F06D"/>
       </w:r>
       <w:r>
+        <w:rPr>
+          <w:highlight w:val="yellow"/>
+        </w:rPr>
         <w:t>)/</w:t>
       </w:r>
       <w:r>
+        <w:rPr>
+          <w:highlight w:val="yellow"/>
+        </w:rPr>
         <w:sym w:font="Symbol" w:char="F073"/>
       </w:r>
     </w:p>
@@ -119,6 +140,120 @@
       <w:pPr>
         <w:pStyle w:val="ListParagraph"/>
         <w:numPr>
+          <w:ilvl w:val="1"/>
+          <w:numId w:val="7"/>
+        </w:numPr>
+        <w:spacing w:line="276" w:lineRule="auto"/>
+      </w:pPr>
+      <w:r>
+        <w:t>Given value X:</w:t>
+      </w:r>
+      <w:r>
+        <w:t xml:space="preserve"> </w:t>
+      </w:r>
+      <w:r>
+        <w:rPr>
+          <w:highlight w:val="yellow"/>
+        </w:rPr>
+        <w:t>p</w:t>
+      </w:r>
+      <w:r>
+        <w:rPr>
+          <w:highlight w:val="yellow"/>
+        </w:rPr>
+        <w:t>ercentile of X = (# of values &lt; X + 0.5)/n * 100%</w:t>
+      </w:r>
+    </w:p>
+    <w:p>
+      <w:pPr>
+        <w:pStyle w:val="ListParagraph"/>
+        <w:numPr>
+          <w:ilvl w:val="1"/>
+          <w:numId w:val="7"/>
+        </w:numPr>
+        <w:spacing w:line="276" w:lineRule="auto"/>
+      </w:pPr>
+      <w:r>
+        <w:t>Given percentile p: p</w:t>
+      </w:r>
+      <w:r>
+        <w:t xml:space="preserve">osition of </w:t>
+      </w:r>
+      <w:r>
+        <w:t>value X</w:t>
+      </w:r>
+      <w:r>
+        <w:t xml:space="preserve"> </w:t>
+      </w:r>
+      <w:r>
+        <w:rPr>
+          <w:highlight w:val="yellow"/>
+        </w:rPr>
+        <w:t xml:space="preserve">c = </w:t>
+      </w:r>
+      <w:proofErr w:type="spellStart"/>
+      <w:r>
+        <w:rPr>
+          <w:highlight w:val="yellow"/>
+        </w:rPr>
+        <w:t>np</w:t>
+      </w:r>
+      <w:proofErr w:type="spellEnd"/>
+      <w:r>
+        <w:rPr>
+          <w:highlight w:val="yellow"/>
+        </w:rPr>
+        <w:t>/100</w:t>
+      </w:r>
+    </w:p>
+    <w:p>
+      <w:pPr>
+        <w:pStyle w:val="ListParagraph"/>
+        <w:numPr>
+          <w:ilvl w:val="2"/>
+          <w:numId w:val="7"/>
+        </w:numPr>
+        <w:spacing w:line="276" w:lineRule="auto"/>
+      </w:pPr>
+      <w:r>
+        <w:rPr>
+          <w:highlight w:val="yellow"/>
+        </w:rPr>
+        <w:t xml:space="preserve">If c is not a whole number, round up </w:t>
+      </w:r>
+      <w:r>
+        <w:rPr>
+          <w:highlight w:val="yellow"/>
+        </w:rPr>
+        <w:sym w:font="Symbol" w:char="F0AE"/>
+      </w:r>
+      <w:r>
+        <w:rPr>
+          <w:highlight w:val="yellow"/>
+        </w:rPr>
+        <w:t xml:space="preserve"> position of value X</w:t>
+      </w:r>
+    </w:p>
+    <w:p>
+      <w:pPr>
+        <w:pStyle w:val="ListParagraph"/>
+        <w:numPr>
+          <w:ilvl w:val="2"/>
+          <w:numId w:val="7"/>
+        </w:numPr>
+        <w:spacing w:line="276" w:lineRule="auto"/>
+      </w:pPr>
+      <w:r>
+        <w:rPr>
+          <w:highlight w:val="yellow"/>
+        </w:rPr>
+        <w:t>If c is a whole number, value of X = average of values at position c and position c+1</w:t>
+      </w:r>
+    </w:p>
+    <w:p>
+      <w:pPr>
+        <w:pStyle w:val="ListParagraph"/>
+        <w:numPr>
           <w:ilvl w:val="0"/>
           <w:numId w:val="7"/>
         </w:numPr>
@@ -138,6 +273,19 @@
       <w:pPr>
         <w:pStyle w:val="ListParagraph"/>
         <w:numPr>
+          <w:ilvl w:val="1"/>
+          <w:numId w:val="7"/>
+        </w:numPr>
+        <w:spacing w:line="276" w:lineRule="auto"/>
+      </w:pPr>
+      <w:r>
+        <w:t>D1 = P10, D2 = P20, …</w:t>
+      </w:r>
+    </w:p>
+    <w:p>
+      <w:pPr>
+        <w:pStyle w:val="ListParagraph"/>
+        <w:numPr>
           <w:ilvl w:val="0"/>
           <w:numId w:val="7"/>
         </w:numPr>
@@ -163,8 +311,24 @@
         <w:spacing w:line="276" w:lineRule="auto"/>
       </w:pPr>
       <w:r>
+        <w:t>Q1 = median of lower half = P25</w:t>
+      </w:r>
+    </w:p>
+    <w:p>
+      <w:pPr>
+        <w:pStyle w:val="ListParagraph"/>
+        <w:numPr>
+          <w:ilvl w:val="1"/>
+          <w:numId w:val="7"/>
+        </w:numPr>
+        <w:spacing w:line="276" w:lineRule="auto"/>
+      </w:pPr>
+      <w:r>
         <w:t>Q2 = median</w:t>
       </w:r>
+      <w:r>
+        <w:t xml:space="preserve"> = P50</w:t>
+      </w:r>
     </w:p>
     <w:p>
       <w:pPr>
@@ -176,7 +340,10 @@
         <w:spacing w:line="276" w:lineRule="auto"/>
       </w:pPr>
       <w:r>
-        <w:t>Q1 = median of lower half</w:t>
+        <w:t>Q3 = median of higher half</w:t>
+      </w:r>
+      <w:r>
+        <w:t xml:space="preserve"> = P75</w:t>
       </w:r>
     </w:p>
     <w:p>
@@ -189,7 +356,29 @@
         <w:spacing w:line="276" w:lineRule="auto"/>
       </w:pPr>
       <w:r>
-        <w:t>Q3 = median of higher half</w:t>
+        <w:t xml:space="preserve">Five-number summary: </w:t>
+      </w:r>
+      <w:proofErr w:type="spellStart"/>
+      <w:r>
+        <w:t>Xmin</w:t>
+      </w:r>
+      <w:proofErr w:type="spellEnd"/>
+      <w:r>
+        <w:t xml:space="preserve">, Q1, Q2, Q3, </w:t>
+      </w:r>
+      <w:proofErr w:type="spellStart"/>
+      <w:r>
+        <w:t>Xmax</w:t>
+      </w:r>
+      <w:proofErr w:type="spellEnd"/>
+      <w:r>
+        <w:t xml:space="preserve"> </w:t>
+      </w:r>
+      <w:r>
+        <w:sym w:font="Symbol" w:char="F0AE"/>
+      </w:r>
+      <w:r>
+        <w:t xml:space="preserve"> use to draw boxplots</w:t>
       </w:r>
     </w:p>
     <w:p>
@@ -202,25 +391,6 @@
         <w:spacing w:line="276" w:lineRule="auto"/>
       </w:pPr>
       <w:r>
-        <w:t xml:space="preserve">Five-number summary: Xmin, Q1, Q2, Q3, Xmax </w:t>
-      </w:r>
-      <w:r>
-        <w:sym w:font="Symbol" w:char="F0AE"/>
-      </w:r>
-      <w:r>
-        <w:t xml:space="preserve"> use to draw boxplots</w:t>
-      </w:r>
-    </w:p>
-    <w:p>
-      <w:pPr>
-        <w:pStyle w:val="ListParagraph"/>
-        <w:numPr>
-          <w:ilvl w:val="1"/>
-          <w:numId w:val="7"/>
-        </w:numPr>
-        <w:spacing w:line="276" w:lineRule="auto"/>
-      </w:pPr>
-      <w:r>
         <w:t>Modified boxplot</w:t>
       </w:r>
     </w:p>
@@ -235,11 +405,15 @@
       </w:pPr>
       <w:r>
         <w:rPr>
+          <w:highlight w:val="yellow"/>
           <w:u w:val="single"/>
         </w:rPr>
         <w:t>Interquartile range (IQR)</w:t>
       </w:r>
       <w:r>
+        <w:rPr>
+          <w:highlight w:val="yellow"/>
+        </w:rPr>
         <w:t xml:space="preserve"> = Q3 – Q1</w:t>
       </w:r>
     </w:p>
@@ -254,11 +428,15 @@
       </w:pPr>
       <w:r>
         <w:rPr>
+          <w:highlight w:val="yellow"/>
           <w:u w:val="single"/>
         </w:rPr>
         <w:t>Left fence (LF)</w:t>
       </w:r>
       <w:r>
+        <w:rPr>
+          <w:highlight w:val="yellow"/>
+        </w:rPr>
         <w:t xml:space="preserve"> = Q1 – 1.5 * IQR</w:t>
       </w:r>
     </w:p>
@@ -273,11 +451,15 @@
       </w:pPr>
       <w:r>
         <w:rPr>
+          <w:highlight w:val="yellow"/>
           <w:u w:val="single"/>
         </w:rPr>
         <w:t>Right fence (RF)</w:t>
       </w:r>
       <w:r>
+        <w:rPr>
+          <w:highlight w:val="yellow"/>
+        </w:rPr>
         <w:t xml:space="preserve"> = Q3 + 1.5 * IQR</w:t>
       </w:r>
     </w:p>
@@ -308,10 +490,38 @@
           <w:numId w:val="7"/>
         </w:numPr>
         <w:spacing w:line="276" w:lineRule="auto"/>
-      </w:pPr>
-      <w:r>
-        <w:t>Use smallest/largest value that are not outliers as Xmin/Xmax</w:t>
-      </w:r>
+        <w:rPr>
+          <w:u w:val="single"/>
+        </w:rPr>
+      </w:pPr>
+      <w:r>
+        <w:rPr>
+          <w:u w:val="single"/>
+        </w:rPr>
+        <w:t xml:space="preserve">Use smallest/largest value that are not outliers as </w:t>
+      </w:r>
+      <w:proofErr w:type="spellStart"/>
+      <w:r>
+        <w:rPr>
+          <w:u w:val="single"/>
+        </w:rPr>
+        <w:t>Xmin</w:t>
+      </w:r>
+      <w:proofErr w:type="spellEnd"/>
+      <w:r>
+        <w:rPr>
+          <w:u w:val="single"/>
+        </w:rPr>
+        <w:t>/</w:t>
+      </w:r>
+      <w:proofErr w:type="spellStart"/>
+      <w:r>
+        <w:rPr>
+          <w:u w:val="single"/>
+        </w:rPr>
+        <w:t>Xmax</w:t>
+      </w:r>
+      <w:proofErr w:type="spellEnd"/>
     </w:p>
     <w:p>
       <w:pPr>

--- a/STAT 206/LEC 4 Measure of Position.docx
+++ b/STAT 206/LEC 4 Measure of Position.docx
@@ -311,232 +311,235 @@
         <w:spacing w:line="276" w:lineRule="auto"/>
       </w:pPr>
       <w:r>
+        <w:rPr>
+          <w:highlight w:val="yellow"/>
+        </w:rPr>
         <w:t>Q1 = median of lower half = P25</w:t>
-      </w:r>
-    </w:p>
-    <w:p>
-      <w:pPr>
-        <w:pStyle w:val="ListParagraph"/>
-        <w:numPr>
-          <w:ilvl w:val="1"/>
-          <w:numId w:val="7"/>
-        </w:numPr>
-        <w:spacing w:line="276" w:lineRule="auto"/>
-      </w:pPr>
-      <w:r>
-        <w:t>Q2 = median</w:t>
-      </w:r>
-      <w:r>
-        <w:t xml:space="preserve"> = P50</w:t>
-      </w:r>
-    </w:p>
-    <w:p>
-      <w:pPr>
-        <w:pStyle w:val="ListParagraph"/>
-        <w:numPr>
-          <w:ilvl w:val="1"/>
-          <w:numId w:val="7"/>
-        </w:numPr>
-        <w:spacing w:line="276" w:lineRule="auto"/>
-      </w:pPr>
-      <w:r>
-        <w:t>Q3 = median of higher half</w:t>
-      </w:r>
-      <w:r>
-        <w:t xml:space="preserve"> = P75</w:t>
-      </w:r>
-    </w:p>
-    <w:p>
-      <w:pPr>
-        <w:pStyle w:val="ListParagraph"/>
-        <w:numPr>
-          <w:ilvl w:val="1"/>
-          <w:numId w:val="7"/>
-        </w:numPr>
-        <w:spacing w:line="276" w:lineRule="auto"/>
-      </w:pPr>
-      <w:r>
-        <w:t xml:space="preserve">Five-number summary: </w:t>
-      </w:r>
-      <w:proofErr w:type="spellStart"/>
-      <w:r>
-        <w:t>Xmin</w:t>
-      </w:r>
-      <w:proofErr w:type="spellEnd"/>
-      <w:r>
-        <w:t xml:space="preserve">, Q1, Q2, Q3, </w:t>
-      </w:r>
-      <w:proofErr w:type="spellStart"/>
-      <w:r>
-        <w:t>Xmax</w:t>
-      </w:r>
-      <w:proofErr w:type="spellEnd"/>
-      <w:r>
-        <w:t xml:space="preserve"> </w:t>
-      </w:r>
-      <w:r>
-        <w:sym w:font="Symbol" w:char="F0AE"/>
-      </w:r>
-      <w:r>
-        <w:t xml:space="preserve"> use to draw boxplots</w:t>
-      </w:r>
-    </w:p>
-    <w:p>
-      <w:pPr>
-        <w:pStyle w:val="ListParagraph"/>
-        <w:numPr>
-          <w:ilvl w:val="1"/>
-          <w:numId w:val="7"/>
-        </w:numPr>
-        <w:spacing w:line="276" w:lineRule="auto"/>
-      </w:pPr>
-      <w:r>
-        <w:t>Modified boxplot</w:t>
-      </w:r>
-    </w:p>
-    <w:p>
-      <w:pPr>
-        <w:pStyle w:val="ListParagraph"/>
-        <w:numPr>
-          <w:ilvl w:val="2"/>
-          <w:numId w:val="7"/>
-        </w:numPr>
-        <w:spacing w:line="276" w:lineRule="auto"/>
-      </w:pPr>
-      <w:r>
-        <w:rPr>
-          <w:highlight w:val="yellow"/>
-          <w:u w:val="single"/>
-        </w:rPr>
-        <w:t>Interquartile range (IQR)</w:t>
-      </w:r>
-      <w:r>
-        <w:rPr>
-          <w:highlight w:val="yellow"/>
-        </w:rPr>
-        <w:t xml:space="preserve"> = Q3 – Q1</w:t>
-      </w:r>
-    </w:p>
-    <w:p>
-      <w:pPr>
-        <w:pStyle w:val="ListParagraph"/>
-        <w:numPr>
-          <w:ilvl w:val="2"/>
-          <w:numId w:val="7"/>
-        </w:numPr>
-        <w:spacing w:line="276" w:lineRule="auto"/>
-      </w:pPr>
-      <w:r>
-        <w:rPr>
-          <w:highlight w:val="yellow"/>
-          <w:u w:val="single"/>
-        </w:rPr>
-        <w:t>Left fence (LF)</w:t>
-      </w:r>
-      <w:r>
-        <w:rPr>
-          <w:highlight w:val="yellow"/>
-        </w:rPr>
-        <w:t xml:space="preserve"> = Q1 – 1.5 * IQR</w:t>
-      </w:r>
-    </w:p>
-    <w:p>
-      <w:pPr>
-        <w:pStyle w:val="ListParagraph"/>
-        <w:numPr>
-          <w:ilvl w:val="2"/>
-          <w:numId w:val="7"/>
-        </w:numPr>
-        <w:spacing w:line="276" w:lineRule="auto"/>
-      </w:pPr>
-      <w:r>
-        <w:rPr>
-          <w:highlight w:val="yellow"/>
-          <w:u w:val="single"/>
-        </w:rPr>
-        <w:t>Right fence (RF)</w:t>
-      </w:r>
-      <w:r>
-        <w:rPr>
-          <w:highlight w:val="yellow"/>
-        </w:rPr>
-        <w:t xml:space="preserve"> = Q3 + 1.5 * IQR</w:t>
-      </w:r>
-    </w:p>
-    <w:p>
-      <w:pPr>
-        <w:pStyle w:val="ListParagraph"/>
-        <w:numPr>
-          <w:ilvl w:val="2"/>
-          <w:numId w:val="7"/>
-        </w:numPr>
-        <w:spacing w:line="276" w:lineRule="auto"/>
-      </w:pPr>
-      <w:r>
-        <w:t xml:space="preserve">Any values &lt; LF or &gt; RF are considered </w:t>
-      </w:r>
-      <w:r>
-        <w:rPr>
-          <w:u w:val="single"/>
-        </w:rPr>
-        <w:t>outliers</w:t>
-      </w:r>
-    </w:p>
-    <w:p>
-      <w:pPr>
-        <w:pStyle w:val="ListParagraph"/>
-        <w:numPr>
-          <w:ilvl w:val="2"/>
-          <w:numId w:val="7"/>
-        </w:numPr>
-        <w:spacing w:line="276" w:lineRule="auto"/>
-        <w:rPr>
-          <w:u w:val="single"/>
-        </w:rPr>
-      </w:pPr>
-      <w:r>
-        <w:rPr>
-          <w:u w:val="single"/>
-        </w:rPr>
-        <w:t xml:space="preserve">Use smallest/largest value that are not outliers as </w:t>
-      </w:r>
-      <w:proofErr w:type="spellStart"/>
-      <w:r>
-        <w:rPr>
-          <w:u w:val="single"/>
-        </w:rPr>
-        <w:t>Xmin</w:t>
-      </w:r>
-      <w:proofErr w:type="spellEnd"/>
-      <w:r>
-        <w:rPr>
-          <w:u w:val="single"/>
-        </w:rPr>
-        <w:t>/</w:t>
-      </w:r>
-      <w:proofErr w:type="spellStart"/>
-      <w:r>
-        <w:rPr>
-          <w:u w:val="single"/>
-        </w:rPr>
-        <w:t>Xmax</w:t>
-      </w:r>
-      <w:proofErr w:type="spellEnd"/>
-    </w:p>
-    <w:p>
-      <w:pPr>
-        <w:pStyle w:val="ListParagraph"/>
-        <w:numPr>
-          <w:ilvl w:val="2"/>
-          <w:numId w:val="7"/>
-        </w:numPr>
-        <w:spacing w:line="276" w:lineRule="auto"/>
-      </w:pPr>
-      <w:r>
-        <w:t>Mark outliers as stars</w:t>
       </w:r>
       <w:bookmarkStart w:id="0" w:name="_GoBack"/>
       <w:bookmarkEnd w:id="0"/>
+    </w:p>
+    <w:p>
+      <w:pPr>
+        <w:pStyle w:val="ListParagraph"/>
+        <w:numPr>
+          <w:ilvl w:val="1"/>
+          <w:numId w:val="7"/>
+        </w:numPr>
+        <w:spacing w:line="276" w:lineRule="auto"/>
+      </w:pPr>
+      <w:r>
+        <w:rPr>
+          <w:highlight w:val="yellow"/>
+        </w:rPr>
+        <w:t>Q2 = median</w:t>
+      </w:r>
+      <w:r>
+        <w:rPr>
+          <w:highlight w:val="yellow"/>
+        </w:rPr>
+        <w:t xml:space="preserve"> = P50</w:t>
+      </w:r>
+    </w:p>
+    <w:p>
+      <w:pPr>
+        <w:pStyle w:val="ListParagraph"/>
+        <w:numPr>
+          <w:ilvl w:val="1"/>
+          <w:numId w:val="7"/>
+        </w:numPr>
+        <w:spacing w:line="276" w:lineRule="auto"/>
+      </w:pPr>
+      <w:r>
+        <w:rPr>
+          <w:highlight w:val="yellow"/>
+        </w:rPr>
+        <w:t>Q3 = median of higher half</w:t>
+      </w:r>
+      <w:r>
+        <w:rPr>
+          <w:highlight w:val="yellow"/>
+        </w:rPr>
+        <w:t xml:space="preserve"> = P75</w:t>
+      </w:r>
+    </w:p>
+    <w:p>
+      <w:pPr>
+        <w:pStyle w:val="ListParagraph"/>
+        <w:numPr>
+          <w:ilvl w:val="1"/>
+          <w:numId w:val="7"/>
+        </w:numPr>
+        <w:spacing w:line="276" w:lineRule="auto"/>
+      </w:pPr>
+      <w:r>
+        <w:t xml:space="preserve">Five-number summary: </w:t>
+      </w:r>
+      <w:proofErr w:type="spellStart"/>
+      <w:r>
+        <w:t>Xmin</w:t>
+      </w:r>
+      <w:proofErr w:type="spellEnd"/>
+      <w:r>
+        <w:t xml:space="preserve">, Q1, Q2, Q3, </w:t>
+      </w:r>
+      <w:proofErr w:type="spellStart"/>
+      <w:r>
+        <w:t>Xmax</w:t>
+      </w:r>
+      <w:proofErr w:type="spellEnd"/>
+      <w:r>
+        <w:t xml:space="preserve"> </w:t>
+      </w:r>
+      <w:r>
+        <w:sym w:font="Symbol" w:char="F0AE"/>
+      </w:r>
+      <w:r>
+        <w:t xml:space="preserve"> use to draw boxplots</w:t>
+      </w:r>
+    </w:p>
+    <w:p>
+      <w:pPr>
+        <w:pStyle w:val="ListParagraph"/>
+        <w:numPr>
+          <w:ilvl w:val="1"/>
+          <w:numId w:val="7"/>
+        </w:numPr>
+        <w:spacing w:line="276" w:lineRule="auto"/>
+      </w:pPr>
+      <w:r>
+        <w:t>Modified boxplot</w:t>
+      </w:r>
+    </w:p>
+    <w:p>
+      <w:pPr>
+        <w:pStyle w:val="ListParagraph"/>
+        <w:numPr>
+          <w:ilvl w:val="2"/>
+          <w:numId w:val="7"/>
+        </w:numPr>
+        <w:spacing w:line="276" w:lineRule="auto"/>
+      </w:pPr>
+      <w:r>
+        <w:rPr>
+          <w:u w:val="single"/>
+        </w:rPr>
+        <w:t>Interquartile range (IQR)</w:t>
+      </w:r>
+      <w:r>
+        <w:t xml:space="preserve"> = Q3 – Q1</w:t>
+      </w:r>
+    </w:p>
+    <w:p>
+      <w:pPr>
+        <w:pStyle w:val="ListParagraph"/>
+        <w:numPr>
+          <w:ilvl w:val="2"/>
+          <w:numId w:val="7"/>
+        </w:numPr>
+        <w:spacing w:line="276" w:lineRule="auto"/>
+      </w:pPr>
+      <w:r>
+        <w:rPr>
+          <w:u w:val="single"/>
+        </w:rPr>
+        <w:t>Left fence (LF)</w:t>
+      </w:r>
+      <w:r>
+        <w:t xml:space="preserve"> = Q1 – 1.5 * IQR</w:t>
+      </w:r>
+    </w:p>
+    <w:p>
+      <w:pPr>
+        <w:pStyle w:val="ListParagraph"/>
+        <w:numPr>
+          <w:ilvl w:val="2"/>
+          <w:numId w:val="7"/>
+        </w:numPr>
+        <w:spacing w:line="276" w:lineRule="auto"/>
+      </w:pPr>
+      <w:r>
+        <w:rPr>
+          <w:u w:val="single"/>
+        </w:rPr>
+        <w:t>Right fence (RF)</w:t>
+      </w:r>
+      <w:r>
+        <w:t xml:space="preserve"> = Q3 + 1.5 * IQR</w:t>
+      </w:r>
+    </w:p>
+    <w:p>
+      <w:pPr>
+        <w:pStyle w:val="ListParagraph"/>
+        <w:numPr>
+          <w:ilvl w:val="2"/>
+          <w:numId w:val="7"/>
+        </w:numPr>
+        <w:spacing w:line="276" w:lineRule="auto"/>
+      </w:pPr>
+      <w:r>
+        <w:t xml:space="preserve">Any values &lt; LF or &gt; RF are considered </w:t>
+      </w:r>
+      <w:r>
+        <w:rPr>
+          <w:u w:val="single"/>
+        </w:rPr>
+        <w:t>outliers</w:t>
+      </w:r>
+    </w:p>
+    <w:p>
+      <w:pPr>
+        <w:pStyle w:val="ListParagraph"/>
+        <w:numPr>
+          <w:ilvl w:val="2"/>
+          <w:numId w:val="7"/>
+        </w:numPr>
+        <w:spacing w:line="276" w:lineRule="auto"/>
+        <w:rPr>
+          <w:u w:val="single"/>
+        </w:rPr>
+      </w:pPr>
+      <w:r>
+        <w:rPr>
+          <w:u w:val="single"/>
+        </w:rPr>
+        <w:t xml:space="preserve">Use smallest/largest value that are not outliers as </w:t>
+      </w:r>
+      <w:proofErr w:type="spellStart"/>
+      <w:r>
+        <w:rPr>
+          <w:u w:val="single"/>
+        </w:rPr>
+        <w:t>Xmin</w:t>
+      </w:r>
+      <w:proofErr w:type="spellEnd"/>
+      <w:r>
+        <w:rPr>
+          <w:u w:val="single"/>
+        </w:rPr>
+        <w:t>/</w:t>
+      </w:r>
+      <w:proofErr w:type="spellStart"/>
+      <w:r>
+        <w:rPr>
+          <w:u w:val="single"/>
+        </w:rPr>
+        <w:t>Xmax</w:t>
+      </w:r>
+      <w:proofErr w:type="spellEnd"/>
+    </w:p>
+    <w:p>
+      <w:pPr>
+        <w:pStyle w:val="ListParagraph"/>
+        <w:numPr>
+          <w:ilvl w:val="2"/>
+          <w:numId w:val="7"/>
+        </w:numPr>
+        <w:spacing w:line="276" w:lineRule="auto"/>
+      </w:pPr>
+      <w:r>
+        <w:t>Mark outliers as stars</w:t>
+      </w:r>
     </w:p>
     <w:sectPr>
       <w:pgSz w:w="12240" w:h="15840"/>
